--- a/images/RobertMSchwindler.docx
+++ b/images/RobertMSchwindler.docx
@@ -5,15 +5,20 @@
     <w:p>
       <w:pPr>
         <w:pStyle w:val="NoSpacing"/>
-        <w:rPr>
-          <w:rFonts w:ascii="Cambria" w:hAnsi="Cambria"/>
-          <w:b/>
-        </w:rPr>
-      </w:pPr>
-      <w:r>
-        <w:rPr>
-          <w:rFonts w:ascii="Cambria" w:hAnsi="Cambria"/>
-          <w:b/>
+        <w:jc w:val="center"/>
+        <w:rPr>
+          <w:rFonts w:ascii="Cambria" w:hAnsi="Cambria"/>
+          <w:b/>
+          <w:sz w:val="28"/>
+          <w:szCs w:val="28"/>
+        </w:rPr>
+      </w:pPr>
+      <w:r>
+        <w:rPr>
+          <w:rFonts w:ascii="Cambria" w:hAnsi="Cambria"/>
+          <w:b/>
+          <w:sz w:val="28"/>
+          <w:szCs w:val="28"/>
         </w:rPr>
         <w:t>Robert M</w:t>
       </w:r>
@@ -21,6 +26,8 @@
         <w:rPr>
           <w:rFonts w:ascii="Cambria" w:hAnsi="Cambria"/>
           <w:b/>
+          <w:sz w:val="28"/>
+          <w:szCs w:val="28"/>
         </w:rPr>
         <w:t>.</w:t>
       </w:r>
@@ -28,6 +35,8 @@
         <w:rPr>
           <w:rFonts w:ascii="Cambria" w:hAnsi="Cambria"/>
           <w:b/>
+          <w:sz w:val="28"/>
+          <w:szCs w:val="28"/>
         </w:rPr>
         <w:t xml:space="preserve"> Schwindler</w:t>
       </w:r>
@@ -35,15 +44,20 @@
     <w:p>
       <w:pPr>
         <w:pStyle w:val="NoSpacing"/>
-        <w:rPr>
-          <w:rFonts w:ascii="Cambria" w:hAnsi="Cambria"/>
-          <w:b/>
-        </w:rPr>
-      </w:pPr>
-      <w:r>
-        <w:rPr>
-          <w:rFonts w:ascii="Cambria" w:hAnsi="Cambria"/>
-          <w:b/>
+        <w:jc w:val="center"/>
+        <w:rPr>
+          <w:rFonts w:ascii="Cambria" w:hAnsi="Cambria"/>
+          <w:b/>
+          <w:sz w:val="28"/>
+          <w:szCs w:val="28"/>
+        </w:rPr>
+      </w:pPr>
+      <w:r>
+        <w:rPr>
+          <w:rFonts w:ascii="Cambria" w:hAnsi="Cambria"/>
+          <w:b/>
+          <w:sz w:val="28"/>
+          <w:szCs w:val="28"/>
         </w:rPr>
         <w:t>843-653-1246</w:t>
       </w:r>
@@ -141,27 +155,7 @@
           <w:sz w:val="22"/>
           <w:szCs w:val="22"/>
         </w:rPr>
-        <w:t>Results-oriented and customer-focused Technical Support Engineer with 1</w:t>
-      </w:r>
-      <w:r>
-        <w:rPr>
-          <w:rFonts w:ascii="Cambria" w:hAnsi="Cambria"/>
-          <w:b/>
-          <w:bCs/>
-          <w:sz w:val="22"/>
-          <w:szCs w:val="22"/>
-        </w:rPr>
-        <w:t>0</w:t>
-      </w:r>
-      <w:r>
-        <w:rPr>
-          <w:rFonts w:ascii="Cambria" w:hAnsi="Cambria"/>
-          <w:b/>
-          <w:bCs/>
-          <w:sz w:val="22"/>
-          <w:szCs w:val="22"/>
-        </w:rPr>
-        <w:t>+ years of technical assistance and troubleshooting expertise</w:t>
+        <w:t>Results-oriented and customer-focused Technical Support Engineer with years of technical assistance and troubleshooting expertise</w:t>
       </w:r>
       <w:r>
         <w:rPr>
@@ -244,32 +238,223 @@
           <w:sz w:val="22"/>
           <w:szCs w:val="22"/>
         </w:rPr>
-        <w:t xml:space="preserve"> Front-End Developer, </w:t>
-      </w:r>
-    </w:p>
-    <w:p>
-      <w:pPr>
-        <w:rPr>
-          <w:rFonts w:ascii="Cambria" w:hAnsi="Cambria"/>
-          <w:sz w:val="22"/>
-          <w:szCs w:val="22"/>
-        </w:rPr>
-      </w:pPr>
-      <w:r>
-        <w:rPr>
-          <w:rFonts w:ascii="Cambria" w:hAnsi="Cambria"/>
-          <w:sz w:val="22"/>
-          <w:szCs w:val="22"/>
-        </w:rPr>
-        <w:t xml:space="preserve">                               </w:t>
-      </w:r>
-      <w:r>
-        <w:rPr>
-          <w:rFonts w:ascii="Cambria" w:hAnsi="Cambria"/>
-          <w:sz w:val="22"/>
-          <w:szCs w:val="22"/>
-        </w:rPr>
-        <w:t xml:space="preserve">Udemy </w:t>
+        <w:t xml:space="preserve"> Front-End Developer</w:t>
+      </w:r>
+    </w:p>
+    <w:p>
+      <w:pPr>
+        <w:rPr>
+          <w:rFonts w:ascii="Cambria" w:hAnsi="Cambria"/>
+          <w:sz w:val="22"/>
+          <w:szCs w:val="22"/>
+        </w:rPr>
+      </w:pPr>
+      <w:r>
+        <w:rPr>
+          <w:rFonts w:ascii="Cambria" w:hAnsi="Cambria"/>
+          <w:b/>
+          <w:sz w:val="22"/>
+          <w:szCs w:val="22"/>
+        </w:rPr>
+        <w:t>Operating Systems:</w:t>
+      </w:r>
+      <w:r>
+        <w:rPr>
+          <w:rFonts w:ascii="Cambria" w:hAnsi="Cambria"/>
+          <w:sz w:val="22"/>
+          <w:szCs w:val="22"/>
+        </w:rPr>
+        <w:t xml:space="preserve">  Windows 1</w:t>
+      </w:r>
+      <w:r>
+        <w:rPr>
+          <w:rFonts w:ascii="Cambria" w:hAnsi="Cambria"/>
+          <w:sz w:val="22"/>
+          <w:szCs w:val="22"/>
+        </w:rPr>
+        <w:t>1</w:t>
+      </w:r>
+      <w:r>
+        <w:rPr>
+          <w:rFonts w:ascii="Cambria" w:hAnsi="Cambria"/>
+          <w:sz w:val="22"/>
+          <w:szCs w:val="22"/>
+        </w:rPr>
+        <w:t xml:space="preserve">, Server 2012, </w:t>
+      </w:r>
+      <w:r>
+        <w:rPr>
+          <w:rFonts w:ascii="Cambria" w:hAnsi="Cambria"/>
+          <w:sz w:val="22"/>
+          <w:szCs w:val="22"/>
+        </w:rPr>
+        <w:t>Android, Linux</w:t>
+      </w:r>
+    </w:p>
+    <w:p>
+      <w:pPr>
+        <w:rPr>
+          <w:rFonts w:ascii="Cambria" w:hAnsi="Cambria"/>
+          <w:sz w:val="22"/>
+          <w:szCs w:val="22"/>
+        </w:rPr>
+      </w:pPr>
+      <w:r>
+        <w:rPr>
+          <w:rFonts w:ascii="Cambria" w:hAnsi="Cambria"/>
+          <w:b/>
+          <w:sz w:val="22"/>
+          <w:szCs w:val="22"/>
+        </w:rPr>
+        <w:t>Networking:</w:t>
+      </w:r>
+      <w:r>
+        <w:rPr>
+          <w:rFonts w:ascii="Cambria" w:hAnsi="Cambria"/>
+          <w:sz w:val="22"/>
+          <w:szCs w:val="22"/>
+        </w:rPr>
+        <w:t xml:space="preserve"> </w:t>
+      </w:r>
+      <w:r>
+        <w:rPr>
+          <w:rFonts w:ascii="Cambria" w:hAnsi="Cambria"/>
+          <w:sz w:val="22"/>
+          <w:szCs w:val="22"/>
+        </w:rPr>
+        <w:t xml:space="preserve"> </w:t>
+      </w:r>
+      <w:r>
+        <w:rPr>
+          <w:rFonts w:ascii="Cambria" w:hAnsi="Cambria"/>
+          <w:sz w:val="22"/>
+          <w:szCs w:val="22"/>
+        </w:rPr>
+        <w:t>Active Directory, TCP/I</w:t>
+      </w:r>
+      <w:r>
+        <w:rPr>
+          <w:rFonts w:ascii="Cambria" w:hAnsi="Cambria"/>
+          <w:sz w:val="22"/>
+          <w:szCs w:val="22"/>
+        </w:rPr>
+        <w:t>P</w:t>
+      </w:r>
+      <w:r>
+        <w:rPr>
+          <w:rFonts w:ascii="Cambria" w:hAnsi="Cambria"/>
+          <w:sz w:val="22"/>
+          <w:szCs w:val="22"/>
+        </w:rPr>
+        <w:t>, Subnetting, IP, DNS, DHCP</w:t>
+      </w:r>
+    </w:p>
+    <w:p>
+      <w:pPr>
+        <w:rPr>
+          <w:rFonts w:ascii="Cambria" w:hAnsi="Cambria"/>
+          <w:sz w:val="22"/>
+          <w:szCs w:val="22"/>
+        </w:rPr>
+      </w:pPr>
+      <w:r>
+        <w:rPr>
+          <w:rFonts w:ascii="Cambria" w:hAnsi="Cambria"/>
+          <w:b/>
+          <w:sz w:val="22"/>
+          <w:szCs w:val="22"/>
+        </w:rPr>
+        <w:t>Languages:</w:t>
+      </w:r>
+      <w:r>
+        <w:rPr>
+          <w:rFonts w:ascii="Cambria" w:hAnsi="Cambria"/>
+          <w:sz w:val="22"/>
+          <w:szCs w:val="22"/>
+        </w:rPr>
+        <w:t xml:space="preserve"> </w:t>
+      </w:r>
+      <w:r>
+        <w:rPr>
+          <w:rFonts w:ascii="Cambria" w:hAnsi="Cambria"/>
+          <w:sz w:val="22"/>
+          <w:szCs w:val="22"/>
+        </w:rPr>
+        <w:t xml:space="preserve"> </w:t>
+      </w:r>
+      <w:r>
+        <w:rPr>
+          <w:rFonts w:ascii="Cambria" w:hAnsi="Cambria"/>
+          <w:sz w:val="22"/>
+          <w:szCs w:val="22"/>
+        </w:rPr>
+        <w:t xml:space="preserve">SQL, </w:t>
+      </w:r>
+      <w:r>
+        <w:rPr>
+          <w:rFonts w:ascii="Cambria" w:hAnsi="Cambria"/>
+          <w:sz w:val="22"/>
+          <w:szCs w:val="22"/>
+        </w:rPr>
+        <w:t>HTML, CSS, XML XSL, JavaScript</w:t>
+      </w:r>
+    </w:p>
+    <w:p>
+      <w:pPr>
+        <w:rPr>
+          <w:rFonts w:ascii="Cambria" w:hAnsi="Cambria"/>
+          <w:sz w:val="22"/>
+          <w:szCs w:val="22"/>
+        </w:rPr>
+      </w:pPr>
+      <w:r>
+        <w:rPr>
+          <w:rFonts w:ascii="Cambria" w:hAnsi="Cambria"/>
+          <w:b/>
+          <w:sz w:val="22"/>
+          <w:szCs w:val="22"/>
+        </w:rPr>
+        <w:t>Software:</w:t>
+      </w:r>
+      <w:r>
+        <w:rPr>
+          <w:rFonts w:ascii="Cambria" w:hAnsi="Cambria"/>
+          <w:sz w:val="22"/>
+          <w:szCs w:val="22"/>
+        </w:rPr>
+        <w:t xml:space="preserve"> </w:t>
+      </w:r>
+      <w:r>
+        <w:rPr>
+          <w:rFonts w:ascii="Cambria" w:hAnsi="Cambria"/>
+          <w:sz w:val="22"/>
+          <w:szCs w:val="22"/>
+        </w:rPr>
+        <w:t xml:space="preserve"> </w:t>
+      </w:r>
+      <w:r>
+        <w:rPr>
+          <w:rFonts w:ascii="Cambria" w:hAnsi="Cambria"/>
+          <w:sz w:val="22"/>
+          <w:szCs w:val="22"/>
+        </w:rPr>
+        <w:t>Microsoft Office, SQL Server, Salesforce</w:t>
+      </w:r>
+      <w:r>
+        <w:rPr>
+          <w:rFonts w:ascii="Cambria" w:hAnsi="Cambria"/>
+          <w:sz w:val="22"/>
+          <w:szCs w:val="22"/>
+        </w:rPr>
+        <w:t>, AWS</w:t>
+      </w:r>
+      <w:r>
+        <w:rPr>
+          <w:rFonts w:ascii="Cambria" w:hAnsi="Cambria"/>
+          <w:sz w:val="22"/>
+          <w:szCs w:val="22"/>
+        </w:rPr>
+        <w:t xml:space="preserve">, </w:t>
       </w:r>
       <w:proofErr w:type="spellStart"/>
       <w:r>
@@ -287,242 +472,8 @@
           <w:sz w:val="22"/>
           <w:szCs w:val="22"/>
         </w:rPr>
-        <w:t xml:space="preserve"> Ultimate Bootcamp</w:t>
-      </w:r>
-    </w:p>
-    <w:p>
-      <w:pPr>
-        <w:rPr>
-          <w:rFonts w:ascii="Cambria" w:hAnsi="Cambria"/>
-          <w:sz w:val="22"/>
-          <w:szCs w:val="22"/>
-        </w:rPr>
-      </w:pPr>
-      <w:r>
-        <w:rPr>
-          <w:rFonts w:ascii="Cambria" w:hAnsi="Cambria"/>
-          <w:b/>
-          <w:sz w:val="22"/>
-          <w:szCs w:val="22"/>
-        </w:rPr>
-        <w:t>Operating Systems:</w:t>
-      </w:r>
-      <w:r>
-        <w:rPr>
-          <w:rFonts w:ascii="Cambria" w:hAnsi="Cambria"/>
-          <w:sz w:val="22"/>
-          <w:szCs w:val="22"/>
-        </w:rPr>
-        <w:t xml:space="preserve">  Windows 1</w:t>
-      </w:r>
-      <w:r>
-        <w:rPr>
-          <w:rFonts w:ascii="Cambria" w:hAnsi="Cambria"/>
-          <w:sz w:val="22"/>
-          <w:szCs w:val="22"/>
-        </w:rPr>
-        <w:t>1</w:t>
-      </w:r>
-      <w:r>
-        <w:rPr>
-          <w:rFonts w:ascii="Cambria" w:hAnsi="Cambria"/>
-          <w:sz w:val="22"/>
-          <w:szCs w:val="22"/>
-        </w:rPr>
-        <w:t xml:space="preserve">, Server 2012, </w:t>
-      </w:r>
-      <w:r>
-        <w:rPr>
-          <w:rFonts w:ascii="Cambria" w:hAnsi="Cambria"/>
-          <w:sz w:val="22"/>
-          <w:szCs w:val="22"/>
-        </w:rPr>
-        <w:t>Android, Linux</w:t>
-      </w:r>
-    </w:p>
-    <w:p>
-      <w:pPr>
-        <w:rPr>
-          <w:rFonts w:ascii="Cambria" w:hAnsi="Cambria"/>
-          <w:sz w:val="22"/>
-          <w:szCs w:val="22"/>
-        </w:rPr>
-      </w:pPr>
-      <w:r>
-        <w:rPr>
-          <w:rFonts w:ascii="Cambria" w:hAnsi="Cambria"/>
-          <w:b/>
-          <w:sz w:val="22"/>
-          <w:szCs w:val="22"/>
-        </w:rPr>
-        <w:t>Networking:</w:t>
-      </w:r>
-      <w:r>
-        <w:rPr>
-          <w:rFonts w:ascii="Cambria" w:hAnsi="Cambria"/>
-          <w:sz w:val="22"/>
-          <w:szCs w:val="22"/>
-        </w:rPr>
-        <w:t xml:space="preserve"> </w:t>
-      </w:r>
-      <w:r>
-        <w:rPr>
-          <w:rFonts w:ascii="Cambria" w:hAnsi="Cambria"/>
-          <w:sz w:val="22"/>
-          <w:szCs w:val="22"/>
-        </w:rPr>
-        <w:t xml:space="preserve"> </w:t>
-      </w:r>
-      <w:r>
-        <w:rPr>
-          <w:rFonts w:ascii="Cambria" w:hAnsi="Cambria"/>
-          <w:sz w:val="22"/>
-          <w:szCs w:val="22"/>
-        </w:rPr>
-        <w:t>Active Directory, TCP/I</w:t>
-      </w:r>
-      <w:r>
-        <w:rPr>
-          <w:rFonts w:ascii="Cambria" w:hAnsi="Cambria"/>
-          <w:sz w:val="22"/>
-          <w:szCs w:val="22"/>
-        </w:rPr>
-        <w:t>P</w:t>
-      </w:r>
-      <w:r>
-        <w:rPr>
-          <w:rFonts w:ascii="Cambria" w:hAnsi="Cambria"/>
-          <w:sz w:val="22"/>
-          <w:szCs w:val="22"/>
-        </w:rPr>
-        <w:t>, Subnetting, IP, DNS, DHCP</w:t>
-      </w:r>
-    </w:p>
-    <w:p>
-      <w:pPr>
-        <w:rPr>
-          <w:rFonts w:ascii="Cambria" w:hAnsi="Cambria"/>
-          <w:sz w:val="22"/>
-          <w:szCs w:val="22"/>
-        </w:rPr>
-      </w:pPr>
-      <w:r>
-        <w:rPr>
-          <w:rFonts w:ascii="Cambria" w:hAnsi="Cambria"/>
-          <w:b/>
-          <w:sz w:val="22"/>
-          <w:szCs w:val="22"/>
-        </w:rPr>
-        <w:t>Languages:</w:t>
-      </w:r>
-      <w:r>
-        <w:rPr>
-          <w:rFonts w:ascii="Cambria" w:hAnsi="Cambria"/>
-          <w:sz w:val="22"/>
-          <w:szCs w:val="22"/>
-        </w:rPr>
-        <w:t xml:space="preserve"> </w:t>
-      </w:r>
-      <w:r>
-        <w:rPr>
-          <w:rFonts w:ascii="Cambria" w:hAnsi="Cambria"/>
-          <w:sz w:val="22"/>
-          <w:szCs w:val="22"/>
-        </w:rPr>
-        <w:t xml:space="preserve"> </w:t>
-      </w:r>
-      <w:r>
-        <w:rPr>
-          <w:rFonts w:ascii="Cambria" w:hAnsi="Cambria"/>
-          <w:sz w:val="22"/>
-          <w:szCs w:val="22"/>
-        </w:rPr>
-        <w:t xml:space="preserve">SQL, </w:t>
-      </w:r>
-      <w:r>
-        <w:rPr>
-          <w:rFonts w:ascii="Cambria" w:hAnsi="Cambria"/>
-          <w:sz w:val="22"/>
-          <w:szCs w:val="22"/>
-        </w:rPr>
-        <w:t>HTML, CSS, XML XSL, JavaScript</w:t>
-      </w:r>
-    </w:p>
-    <w:p>
-      <w:pPr>
-        <w:rPr>
-          <w:rFonts w:ascii="Cambria" w:hAnsi="Cambria"/>
-          <w:sz w:val="22"/>
-          <w:szCs w:val="22"/>
-        </w:rPr>
-      </w:pPr>
-      <w:r>
-        <w:rPr>
-          <w:rFonts w:ascii="Cambria" w:hAnsi="Cambria"/>
-          <w:b/>
-          <w:sz w:val="22"/>
-          <w:szCs w:val="22"/>
-        </w:rPr>
-        <w:t>Software:</w:t>
-      </w:r>
-      <w:r>
-        <w:rPr>
-          <w:rFonts w:ascii="Cambria" w:hAnsi="Cambria"/>
-          <w:sz w:val="22"/>
-          <w:szCs w:val="22"/>
-        </w:rPr>
-        <w:t xml:space="preserve"> </w:t>
-      </w:r>
-      <w:r>
-        <w:rPr>
-          <w:rFonts w:ascii="Cambria" w:hAnsi="Cambria"/>
-          <w:sz w:val="22"/>
-          <w:szCs w:val="22"/>
-        </w:rPr>
-        <w:t xml:space="preserve"> </w:t>
-      </w:r>
-      <w:r>
-        <w:rPr>
-          <w:rFonts w:ascii="Cambria" w:hAnsi="Cambria"/>
-          <w:sz w:val="22"/>
-          <w:szCs w:val="22"/>
-        </w:rPr>
-        <w:t>Microsoft Office, Microsoft SQL Server, Salesforce</w:t>
-      </w:r>
-      <w:r>
-        <w:rPr>
-          <w:rFonts w:ascii="Cambria" w:hAnsi="Cambria"/>
-          <w:sz w:val="22"/>
-          <w:szCs w:val="22"/>
-        </w:rPr>
-        <w:t>, AWS</w:t>
-      </w:r>
-      <w:r>
-        <w:rPr>
-          <w:rFonts w:ascii="Cambria" w:hAnsi="Cambria"/>
-          <w:sz w:val="22"/>
-          <w:szCs w:val="22"/>
-        </w:rPr>
         <w:t xml:space="preserve">, </w:t>
       </w:r>
-      <w:proofErr w:type="spellStart"/>
-      <w:r>
-        <w:rPr>
-          <w:rFonts w:ascii="Cambria" w:hAnsi="Cambria"/>
-          <w:sz w:val="22"/>
-          <w:szCs w:val="22"/>
-        </w:rPr>
-        <w:t>MySql</w:t>
-      </w:r>
-      <w:proofErr w:type="spellEnd"/>
-      <w:r>
-        <w:rPr>
-          <w:rFonts w:ascii="Cambria" w:hAnsi="Cambria"/>
-          <w:sz w:val="22"/>
-          <w:szCs w:val="22"/>
-        </w:rPr>
-        <w:t xml:space="preserve">, </w:t>
-      </w:r>
       <w:r>
         <w:rPr>
           <w:rFonts w:ascii="Cambria" w:hAnsi="Cambria"/>
@@ -545,7 +496,7 @@
           <w:sz w:val="22"/>
           <w:szCs w:val="22"/>
         </w:rPr>
-        <w:t>, Visual Studio Code</w:t>
+        <w:t>, VS Code</w:t>
       </w:r>
     </w:p>
     <w:p>
@@ -634,7 +585,43 @@
           <w:sz w:val="22"/>
           <w:szCs w:val="22"/>
         </w:rPr>
-        <w:t>ServiceNow – Technical Support Engineer</w:t>
+        <w:t xml:space="preserve">ServiceNow </w:t>
+      </w:r>
+      <w:r>
+        <w:rPr>
+          <w:rFonts w:ascii="Cambria" w:hAnsi="Cambria"/>
+          <w:b/>
+          <w:sz w:val="22"/>
+          <w:szCs w:val="22"/>
+        </w:rPr>
+        <w:tab/>
+      </w:r>
+      <w:r>
+        <w:rPr>
+          <w:rFonts w:ascii="Cambria" w:hAnsi="Cambria"/>
+          <w:b/>
+          <w:sz w:val="22"/>
+          <w:szCs w:val="22"/>
+        </w:rPr>
+        <w:tab/>
+      </w:r>
+      <w:r>
+        <w:rPr>
+          <w:rFonts w:ascii="Cambria" w:hAnsi="Cambria"/>
+          <w:b/>
+          <w:sz w:val="22"/>
+          <w:szCs w:val="22"/>
+        </w:rPr>
+        <w:tab/>
+      </w:r>
+      <w:r>
+        <w:rPr>
+          <w:rFonts w:ascii="Cambria" w:hAnsi="Cambria"/>
+          <w:b/>
+          <w:sz w:val="22"/>
+          <w:szCs w:val="22"/>
+        </w:rPr>
+        <w:tab/>
       </w:r>
       <w:r>
         <w:rPr>
@@ -663,50 +650,78 @@
         </w:rPr>
         <w:t xml:space="preserve">                         </w:t>
       </w:r>
-      <w:r>
-        <w:rPr>
-          <w:rFonts w:ascii="Cambria" w:hAnsi="Cambria"/>
-          <w:b/>
-          <w:sz w:val="22"/>
-          <w:szCs w:val="22"/>
-        </w:rPr>
-        <w:t>March 2022</w:t>
-      </w:r>
-      <w:r>
-        <w:rPr>
-          <w:rFonts w:ascii="Cambria" w:hAnsi="Cambria"/>
-          <w:b/>
-          <w:sz w:val="22"/>
-          <w:szCs w:val="22"/>
-        </w:rPr>
-        <w:t xml:space="preserve"> </w:t>
-      </w:r>
-      <w:r>
-        <w:rPr>
-          <w:rFonts w:ascii="Cambria" w:hAnsi="Cambria"/>
-          <w:b/>
-          <w:sz w:val="22"/>
-          <w:szCs w:val="22"/>
-        </w:rPr>
-        <w:t>–</w:t>
-      </w:r>
-      <w:r>
-        <w:rPr>
-          <w:rFonts w:ascii="Cambria" w:hAnsi="Cambria"/>
-          <w:b/>
-          <w:sz w:val="22"/>
-          <w:szCs w:val="22"/>
-        </w:rPr>
-        <w:t xml:space="preserve"> </w:t>
-      </w:r>
-      <w:r>
-        <w:rPr>
-          <w:rFonts w:ascii="Cambria" w:hAnsi="Cambria"/>
-          <w:b/>
-          <w:sz w:val="22"/>
-          <w:szCs w:val="22"/>
-        </w:rPr>
-        <w:t>September 2023</w:t>
+    </w:p>
+    <w:p>
+      <w:pPr>
+        <w:rPr>
+          <w:rFonts w:ascii="Cambria" w:hAnsi="Cambria"/>
+          <w:b/>
+          <w:sz w:val="22"/>
+          <w:szCs w:val="22"/>
+        </w:rPr>
+      </w:pPr>
+      <w:r>
+        <w:rPr>
+          <w:rFonts w:ascii="Cambria" w:hAnsi="Cambria"/>
+          <w:b/>
+          <w:sz w:val="22"/>
+          <w:szCs w:val="22"/>
+        </w:rPr>
+        <w:t xml:space="preserve">      </w:t>
+      </w:r>
+      <w:r>
+        <w:rPr>
+          <w:rFonts w:ascii="Cambria" w:hAnsi="Cambria"/>
+          <w:b/>
+          <w:sz w:val="22"/>
+          <w:szCs w:val="22"/>
+        </w:rPr>
+        <w:t>Technical Support Engineer</w:t>
+      </w:r>
+      <w:r>
+        <w:rPr>
+          <w:rFonts w:ascii="Cambria" w:hAnsi="Cambria"/>
+          <w:b/>
+          <w:sz w:val="22"/>
+          <w:szCs w:val="22"/>
+        </w:rPr>
+        <w:tab/>
+      </w:r>
+      <w:r>
+        <w:rPr>
+          <w:rFonts w:ascii="Cambria" w:hAnsi="Cambria"/>
+          <w:b/>
+          <w:sz w:val="22"/>
+          <w:szCs w:val="22"/>
+        </w:rPr>
+        <w:tab/>
+      </w:r>
+      <w:r>
+        <w:rPr>
+          <w:rFonts w:ascii="Cambria" w:hAnsi="Cambria"/>
+          <w:b/>
+          <w:sz w:val="22"/>
+          <w:szCs w:val="22"/>
+        </w:rPr>
+        <w:tab/>
+      </w:r>
+      <w:r>
+        <w:rPr>
+          <w:rFonts w:ascii="Cambria" w:hAnsi="Cambria"/>
+          <w:b/>
+          <w:sz w:val="22"/>
+          <w:szCs w:val="22"/>
+        </w:rPr>
+        <w:tab/>
+      </w:r>
+      <w:r>
+        <w:rPr>
+          <w:rFonts w:ascii="Cambria" w:hAnsi="Cambria"/>
+          <w:b/>
+          <w:sz w:val="22"/>
+          <w:szCs w:val="22"/>
+        </w:rPr>
+        <w:t>March 2022 – September 2023</w:t>
       </w:r>
     </w:p>
     <w:p>
@@ -734,6 +749,15 @@
         </w:rPr>
         <w:t>Resolved technical cases created by customers looking for help to understand or troubleshoot unexpected behaviors or to explain technical questions about the ServiceNow software and PaaS offering</w:t>
       </w:r>
+      <w:r>
+        <w:rPr>
+          <w:rFonts w:ascii="Cambria" w:hAnsi="Cambria"/>
+          <w:color w:val="000000"/>
+          <w:sz w:val="22"/>
+          <w:szCs w:val="22"/>
+        </w:rPr>
+        <w:t>.</w:t>
+      </w:r>
     </w:p>
     <w:p>
       <w:pPr>
@@ -760,6 +784,15 @@
         </w:rPr>
         <w:t>Building trust by showing empathy, taking ownership of issues, and excellent communication to answer customer questions through various technologies including web, chat, email, as well as direct telephone support</w:t>
       </w:r>
+      <w:r>
+        <w:rPr>
+          <w:rFonts w:ascii="Cambria" w:hAnsi="Cambria"/>
+          <w:color w:val="000000"/>
+          <w:sz w:val="22"/>
+          <w:szCs w:val="22"/>
+        </w:rPr>
+        <w:t>.</w:t>
+      </w:r>
     </w:p>
     <w:p>
       <w:pPr>
@@ -786,6 +819,15 @@
         </w:rPr>
         <w:t>Gained an understanding of the ServiceNow PaaS and all core functionalities while employing various diagnostics including SQL tools and Server logs to isolate the potential cause of the issue</w:t>
       </w:r>
+      <w:r>
+        <w:rPr>
+          <w:rFonts w:ascii="Cambria" w:hAnsi="Cambria"/>
+          <w:color w:val="000000"/>
+          <w:sz w:val="22"/>
+          <w:szCs w:val="22"/>
+        </w:rPr>
+        <w:t>.</w:t>
+      </w:r>
     </w:p>
     <w:p>
       <w:pPr>
@@ -822,16 +864,6 @@
           <w:szCs w:val="22"/>
         </w:rPr>
       </w:pPr>
-    </w:p>
-    <w:p>
-      <w:pPr>
-        <w:rPr>
-          <w:rFonts w:ascii="Cambria" w:hAnsi="Cambria"/>
-          <w:b/>
-          <w:sz w:val="22"/>
-          <w:szCs w:val="22"/>
-        </w:rPr>
-      </w:pPr>
       <w:proofErr w:type="spellStart"/>
       <w:r>
         <w:rPr>
@@ -850,15 +882,6 @@
           <w:sz w:val="22"/>
           <w:szCs w:val="22"/>
         </w:rPr>
-        <w:t xml:space="preserve"> –Owner</w:t>
-      </w:r>
-      <w:r>
-        <w:rPr>
-          <w:rFonts w:ascii="Cambria" w:hAnsi="Cambria"/>
-          <w:b/>
-          <w:sz w:val="22"/>
-          <w:szCs w:val="22"/>
-        </w:rPr>
         <w:t xml:space="preserve"> </w:t>
       </w:r>
       <w:r>
@@ -873,20 +896,112 @@
       <w:r>
         <w:rPr>
           <w:rFonts w:ascii="Cambria" w:hAnsi="Cambria"/>
-          <w:b/>
-          <w:sz w:val="22"/>
-          <w:szCs w:val="22"/>
-        </w:rPr>
-        <w:t xml:space="preserve">November 2021 – </w:t>
-      </w:r>
-      <w:r>
-        <w:rPr>
-          <w:rFonts w:ascii="Cambria" w:hAnsi="Cambria"/>
-          <w:b/>
-          <w:sz w:val="22"/>
-          <w:szCs w:val="22"/>
-        </w:rPr>
-        <w:t>March 2022</w:t>
+          <w:bCs/>
+          <w:sz w:val="22"/>
+          <w:szCs w:val="22"/>
+        </w:rPr>
+        <w:tab/>
+        <w:t xml:space="preserve">         </w:t>
+      </w:r>
+    </w:p>
+    <w:p>
+      <w:pPr>
+        <w:rPr>
+          <w:rFonts w:ascii="Cambria" w:hAnsi="Cambria"/>
+          <w:b/>
+          <w:sz w:val="22"/>
+          <w:szCs w:val="22"/>
+        </w:rPr>
+      </w:pPr>
+      <w:r>
+        <w:rPr>
+          <w:rFonts w:ascii="Cambria" w:hAnsi="Cambria"/>
+          <w:b/>
+          <w:sz w:val="22"/>
+          <w:szCs w:val="22"/>
+        </w:rPr>
+        <w:t xml:space="preserve">       </w:t>
+      </w:r>
+      <w:r>
+        <w:rPr>
+          <w:rFonts w:ascii="Cambria" w:hAnsi="Cambria"/>
+          <w:b/>
+          <w:sz w:val="22"/>
+          <w:szCs w:val="22"/>
+        </w:rPr>
+        <w:t>Owner</w:t>
+      </w:r>
+      <w:r>
+        <w:rPr>
+          <w:rFonts w:ascii="Cambria" w:hAnsi="Cambria"/>
+          <w:b/>
+          <w:sz w:val="22"/>
+          <w:szCs w:val="22"/>
+        </w:rPr>
+        <w:tab/>
+      </w:r>
+      <w:r>
+        <w:rPr>
+          <w:rFonts w:ascii="Cambria" w:hAnsi="Cambria"/>
+          <w:b/>
+          <w:sz w:val="22"/>
+          <w:szCs w:val="22"/>
+        </w:rPr>
+        <w:tab/>
+      </w:r>
+      <w:r>
+        <w:rPr>
+          <w:rFonts w:ascii="Cambria" w:hAnsi="Cambria"/>
+          <w:b/>
+          <w:sz w:val="22"/>
+          <w:szCs w:val="22"/>
+        </w:rPr>
+        <w:tab/>
+      </w:r>
+      <w:r>
+        <w:rPr>
+          <w:rFonts w:ascii="Cambria" w:hAnsi="Cambria"/>
+          <w:b/>
+          <w:sz w:val="22"/>
+          <w:szCs w:val="22"/>
+        </w:rPr>
+        <w:tab/>
+      </w:r>
+      <w:r>
+        <w:rPr>
+          <w:rFonts w:ascii="Cambria" w:hAnsi="Cambria"/>
+          <w:b/>
+          <w:sz w:val="22"/>
+          <w:szCs w:val="22"/>
+        </w:rPr>
+        <w:tab/>
+      </w:r>
+      <w:r>
+        <w:rPr>
+          <w:rFonts w:ascii="Cambria" w:hAnsi="Cambria"/>
+          <w:b/>
+          <w:sz w:val="22"/>
+          <w:szCs w:val="22"/>
+        </w:rPr>
+        <w:tab/>
+      </w:r>
+      <w:r>
+        <w:rPr>
+          <w:rFonts w:ascii="Cambria" w:hAnsi="Cambria"/>
+          <w:b/>
+          <w:sz w:val="22"/>
+          <w:szCs w:val="22"/>
+        </w:rPr>
+        <w:tab/>
+      </w:r>
+      <w:r>
+        <w:rPr>
+          <w:rFonts w:ascii="Cambria" w:hAnsi="Cambria"/>
+          <w:b/>
+          <w:sz w:val="22"/>
+          <w:szCs w:val="22"/>
+        </w:rPr>
+        <w:t>November 2021 – March 2022</w:t>
       </w:r>
     </w:p>
     <w:p>
@@ -1005,34 +1120,81 @@
           <w:sz w:val="22"/>
           <w:szCs w:val="22"/>
         </w:rPr>
-        <w:t xml:space="preserve">Gwinnett Game Work LLC </w:t>
-      </w:r>
-      <w:r>
-        <w:rPr>
-          <w:rFonts w:ascii="Cambria" w:hAnsi="Cambria"/>
-          <w:b/>
-          <w:sz w:val="22"/>
-          <w:szCs w:val="22"/>
-        </w:rPr>
-        <w:t>–</w:t>
-      </w:r>
-      <w:r>
-        <w:rPr>
-          <w:rFonts w:ascii="Cambria" w:hAnsi="Cambria"/>
-          <w:b/>
-          <w:sz w:val="22"/>
-          <w:szCs w:val="22"/>
-        </w:rPr>
-        <w:t xml:space="preserve"> Ow</w:t>
-      </w:r>
-      <w:r>
-        <w:rPr>
-          <w:rFonts w:ascii="Cambria" w:hAnsi="Cambria"/>
-          <w:b/>
-          <w:sz w:val="22"/>
-          <w:szCs w:val="22"/>
-        </w:rPr>
-        <w:t>ner</w:t>
+        <w:t>Gwinnett Game Work LLC</w:t>
+      </w:r>
+      <w:r>
+        <w:rPr>
+          <w:rFonts w:ascii="Cambria" w:hAnsi="Cambria"/>
+          <w:b/>
+          <w:sz w:val="22"/>
+          <w:szCs w:val="22"/>
+        </w:rPr>
+        <w:tab/>
+      </w:r>
+      <w:r>
+        <w:rPr>
+          <w:rFonts w:ascii="Cambria" w:hAnsi="Cambria"/>
+          <w:b/>
+          <w:sz w:val="22"/>
+          <w:szCs w:val="22"/>
+        </w:rPr>
+        <w:tab/>
+      </w:r>
+      <w:r>
+        <w:rPr>
+          <w:rFonts w:ascii="Cambria" w:hAnsi="Cambria"/>
+          <w:b/>
+          <w:sz w:val="22"/>
+          <w:szCs w:val="22"/>
+        </w:rPr>
+        <w:tab/>
+      </w:r>
+      <w:r>
+        <w:rPr>
+          <w:rFonts w:ascii="Cambria" w:hAnsi="Cambria"/>
+          <w:b/>
+          <w:sz w:val="22"/>
+          <w:szCs w:val="22"/>
+        </w:rPr>
+        <w:tab/>
+        <w:t xml:space="preserve">            </w:t>
+      </w:r>
+      <w:r>
+        <w:rPr>
+          <w:rFonts w:ascii="Cambria" w:hAnsi="Cambria"/>
+          <w:b/>
+          <w:sz w:val="22"/>
+          <w:szCs w:val="22"/>
+        </w:rPr>
+        <w:t xml:space="preserve">        </w:t>
+      </w:r>
+    </w:p>
+    <w:p>
+      <w:pPr>
+        <w:rPr>
+          <w:rFonts w:ascii="Cambria" w:hAnsi="Cambria"/>
+          <w:b/>
+          <w:sz w:val="22"/>
+          <w:szCs w:val="22"/>
+        </w:rPr>
+      </w:pPr>
+      <w:r>
+        <w:rPr>
+          <w:rFonts w:ascii="Cambria" w:hAnsi="Cambria"/>
+          <w:b/>
+          <w:sz w:val="22"/>
+          <w:szCs w:val="22"/>
+        </w:rPr>
+        <w:t xml:space="preserve">       </w:t>
+      </w:r>
+      <w:r>
+        <w:rPr>
+          <w:rFonts w:ascii="Cambria" w:hAnsi="Cambria"/>
+          <w:b/>
+          <w:sz w:val="22"/>
+          <w:szCs w:val="22"/>
+        </w:rPr>
+        <w:t>Owner</w:t>
       </w:r>
       <w:r>
         <w:rPr>
@@ -1041,62 +1203,88 @@
           <w:sz w:val="22"/>
           <w:szCs w:val="22"/>
         </w:rPr>
-        <w:t xml:space="preserve">                 </w:t>
-      </w:r>
-      <w:r>
-        <w:rPr>
-          <w:rFonts w:ascii="Cambria" w:hAnsi="Cambria"/>
-          <w:b/>
-          <w:sz w:val="22"/>
-          <w:szCs w:val="22"/>
-        </w:rPr>
-        <w:tab/>
-      </w:r>
-      <w:r>
-        <w:rPr>
-          <w:rFonts w:ascii="Cambria" w:hAnsi="Cambria"/>
-          <w:b/>
-          <w:sz w:val="22"/>
-          <w:szCs w:val="22"/>
-        </w:rPr>
-        <w:tab/>
-        <w:t xml:space="preserve">            </w:t>
-      </w:r>
-      <w:r>
-        <w:rPr>
-          <w:rFonts w:ascii="Cambria" w:hAnsi="Cambria"/>
-          <w:b/>
-          <w:sz w:val="22"/>
-          <w:szCs w:val="22"/>
-        </w:rPr>
-        <w:t xml:space="preserve">        </w:t>
-      </w:r>
-      <w:r>
-        <w:rPr>
-          <w:rFonts w:ascii="Cambria" w:hAnsi="Cambria"/>
-          <w:b/>
-          <w:sz w:val="22"/>
-          <w:szCs w:val="22"/>
-        </w:rPr>
-        <w:t>February 2009</w:t>
-      </w:r>
-      <w:r>
-        <w:rPr>
-          <w:rFonts w:ascii="Cambria" w:hAnsi="Cambria"/>
-          <w:b/>
-          <w:sz w:val="22"/>
-          <w:szCs w:val="22"/>
-        </w:rPr>
         <w:t xml:space="preserve"> </w:t>
       </w:r>
       <w:r>
         <w:rPr>
           <w:rFonts w:ascii="Cambria" w:hAnsi="Cambria"/>
-          <w:b/>
-          <w:sz w:val="22"/>
-          <w:szCs w:val="22"/>
-        </w:rPr>
-        <w:t>– November 2021</w:t>
+          <w:bCs/>
+          <w:sz w:val="22"/>
+          <w:szCs w:val="22"/>
+        </w:rPr>
+        <w:tab/>
+      </w:r>
+      <w:r>
+        <w:rPr>
+          <w:rFonts w:ascii="Cambria" w:hAnsi="Cambria"/>
+          <w:bCs/>
+          <w:sz w:val="22"/>
+          <w:szCs w:val="22"/>
+        </w:rPr>
+        <w:tab/>
+      </w:r>
+      <w:r>
+        <w:rPr>
+          <w:rFonts w:ascii="Cambria" w:hAnsi="Cambria"/>
+          <w:bCs/>
+          <w:sz w:val="22"/>
+          <w:szCs w:val="22"/>
+        </w:rPr>
+        <w:tab/>
+      </w:r>
+      <w:r>
+        <w:rPr>
+          <w:rFonts w:ascii="Cambria" w:hAnsi="Cambria"/>
+          <w:bCs/>
+          <w:sz w:val="22"/>
+          <w:szCs w:val="22"/>
+        </w:rPr>
+        <w:tab/>
+      </w:r>
+      <w:r>
+        <w:rPr>
+          <w:rFonts w:ascii="Cambria" w:hAnsi="Cambria"/>
+          <w:bCs/>
+          <w:sz w:val="22"/>
+          <w:szCs w:val="22"/>
+        </w:rPr>
+        <w:tab/>
+      </w:r>
+      <w:r>
+        <w:rPr>
+          <w:rFonts w:ascii="Cambria" w:hAnsi="Cambria"/>
+          <w:bCs/>
+          <w:sz w:val="22"/>
+          <w:szCs w:val="22"/>
+        </w:rPr>
+        <w:tab/>
+      </w:r>
+      <w:r>
+        <w:rPr>
+          <w:rFonts w:ascii="Cambria" w:hAnsi="Cambria"/>
+          <w:bCs/>
+          <w:sz w:val="22"/>
+          <w:szCs w:val="22"/>
+        </w:rPr>
+        <w:tab/>
+      </w:r>
+      <w:r>
+        <w:rPr>
+          <w:rFonts w:ascii="Cambria" w:hAnsi="Cambria"/>
+          <w:b/>
+          <w:sz w:val="22"/>
+          <w:szCs w:val="22"/>
+        </w:rPr>
+        <w:t>February 2009 – November 2021</w:t>
+      </w:r>
+      <w:r>
+        <w:rPr>
+          <w:rFonts w:ascii="Cambria" w:hAnsi="Cambria"/>
+          <w:bCs/>
+          <w:sz w:val="22"/>
+          <w:szCs w:val="22"/>
+        </w:rPr>
+        <w:t xml:space="preserve">                </w:t>
       </w:r>
     </w:p>
     <w:p>
@@ -1118,7 +1306,23 @@
           <w:sz w:val="22"/>
           <w:szCs w:val="22"/>
         </w:rPr>
-        <w:t xml:space="preserve">Created and grew a small ecommerce web store selling niche products </w:t>
+        <w:t xml:space="preserve">Created </w:t>
+      </w:r>
+      <w:r>
+        <w:rPr>
+          <w:rFonts w:ascii="Cambria" w:hAnsi="Cambria"/>
+          <w:sz w:val="22"/>
+          <w:szCs w:val="22"/>
+        </w:rPr>
+        <w:t xml:space="preserve">&amp; </w:t>
+      </w:r>
+      <w:r>
+        <w:rPr>
+          <w:rFonts w:ascii="Cambria" w:hAnsi="Cambria"/>
+          <w:sz w:val="22"/>
+          <w:szCs w:val="22"/>
+        </w:rPr>
+        <w:t xml:space="preserve">grew a small ecommerce web store selling products </w:t>
       </w:r>
       <w:r>
         <w:rPr>
@@ -1172,7 +1376,15 @@
           <w:sz w:val="22"/>
           <w:szCs w:val="22"/>
         </w:rPr>
-        <w:t xml:space="preserve">fixed corrupted data in the MySQL database </w:t>
+        <w:t>fixed corrupted data in the MySQL database</w:t>
+      </w:r>
+      <w:r>
+        <w:rPr>
+          <w:rFonts w:ascii="Cambria" w:hAnsi="Cambria"/>
+          <w:sz w:val="22"/>
+          <w:szCs w:val="22"/>
+        </w:rPr>
+        <w:t>.</w:t>
       </w:r>
     </w:p>
     <w:p>
@@ -1223,34 +1435,163 @@
           <w:sz w:val="22"/>
           <w:szCs w:val="22"/>
         </w:rPr>
-        <w:t>CareerBuilder Inc.  - Technical Support Analyst</w:t>
-      </w:r>
-      <w:r>
-        <w:rPr>
-          <w:rFonts w:ascii="Cambria" w:hAnsi="Cambria"/>
-          <w:b/>
-          <w:sz w:val="22"/>
-          <w:szCs w:val="22"/>
-        </w:rPr>
+        <w:t xml:space="preserve">CareerBuilder Inc. </w:t>
+      </w:r>
+      <w:r>
+        <w:rPr>
+          <w:rFonts w:ascii="Cambria" w:hAnsi="Cambria"/>
+          <w:b/>
+          <w:sz w:val="22"/>
+          <w:szCs w:val="22"/>
+        </w:rPr>
+        <w:tab/>
+      </w:r>
+      <w:r>
+        <w:rPr>
+          <w:rFonts w:ascii="Cambria" w:hAnsi="Cambria"/>
+          <w:b/>
+          <w:sz w:val="22"/>
+          <w:szCs w:val="22"/>
+        </w:rPr>
+        <w:tab/>
+      </w:r>
+      <w:r>
+        <w:rPr>
+          <w:rFonts w:ascii="Cambria" w:hAnsi="Cambria"/>
+          <w:b/>
+          <w:sz w:val="22"/>
+          <w:szCs w:val="22"/>
+        </w:rPr>
+        <w:tab/>
+      </w:r>
+      <w:r>
+        <w:rPr>
+          <w:rFonts w:ascii="Cambria" w:hAnsi="Cambria"/>
+          <w:b/>
+          <w:sz w:val="22"/>
+          <w:szCs w:val="22"/>
+        </w:rPr>
+        <w:tab/>
+      </w:r>
+      <w:r>
+        <w:rPr>
+          <w:rFonts w:ascii="Cambria" w:hAnsi="Cambria"/>
+          <w:b/>
+          <w:sz w:val="22"/>
+          <w:szCs w:val="22"/>
+        </w:rPr>
+        <w:tab/>
         <w:t xml:space="preserve"> </w:t>
       </w:r>
       <w:r>
         <w:rPr>
           <w:rFonts w:ascii="Cambria" w:hAnsi="Cambria"/>
+          <w:b/>
+          <w:sz w:val="22"/>
+          <w:szCs w:val="22"/>
+        </w:rPr>
+        <w:tab/>
+      </w:r>
+      <w:r>
+        <w:rPr>
+          <w:rFonts w:ascii="Cambria" w:hAnsi="Cambria"/>
+          <w:b/>
+          <w:sz w:val="22"/>
+          <w:szCs w:val="22"/>
+        </w:rPr>
+        <w:tab/>
+        <w:t xml:space="preserve">      </w:t>
+      </w:r>
+      <w:r>
+        <w:rPr>
+          <w:rFonts w:ascii="Cambria" w:hAnsi="Cambria"/>
+          <w:b/>
+          <w:sz w:val="22"/>
+          <w:szCs w:val="22"/>
+        </w:rPr>
+        <w:t xml:space="preserve"> </w:t>
+      </w:r>
+    </w:p>
+    <w:p>
+      <w:pPr>
+        <w:rPr>
+          <w:rFonts w:ascii="Cambria" w:hAnsi="Cambria"/>
+          <w:b/>
+          <w:sz w:val="22"/>
+          <w:szCs w:val="22"/>
+        </w:rPr>
+      </w:pPr>
+      <w:r>
+        <w:rPr>
+          <w:rFonts w:ascii="Cambria" w:hAnsi="Cambria"/>
+          <w:b/>
+          <w:sz w:val="22"/>
+          <w:szCs w:val="22"/>
+        </w:rPr>
+        <w:t xml:space="preserve">       </w:t>
+      </w:r>
+      <w:r>
+        <w:rPr>
+          <w:rFonts w:ascii="Cambria" w:hAnsi="Cambria"/>
+          <w:b/>
+          <w:sz w:val="22"/>
+          <w:szCs w:val="22"/>
+        </w:rPr>
+        <w:t>Technical Support Analyst</w:t>
+      </w:r>
+      <w:r>
+        <w:rPr>
+          <w:rFonts w:ascii="Cambria" w:hAnsi="Cambria"/>
+          <w:b/>
+          <w:sz w:val="22"/>
+          <w:szCs w:val="22"/>
+        </w:rPr>
+        <w:tab/>
+      </w:r>
+      <w:r>
+        <w:rPr>
+          <w:rFonts w:ascii="Cambria" w:hAnsi="Cambria"/>
+          <w:b/>
+          <w:sz w:val="22"/>
+          <w:szCs w:val="22"/>
+        </w:rPr>
+        <w:tab/>
+      </w:r>
+      <w:r>
+        <w:rPr>
+          <w:rFonts w:ascii="Cambria" w:hAnsi="Cambria"/>
+          <w:b/>
+          <w:sz w:val="22"/>
+          <w:szCs w:val="22"/>
+        </w:rPr>
+        <w:tab/>
+      </w:r>
+      <w:r>
+        <w:rPr>
+          <w:rFonts w:ascii="Cambria" w:hAnsi="Cambria"/>
+          <w:b/>
+          <w:sz w:val="22"/>
+          <w:szCs w:val="22"/>
+        </w:rPr>
+        <w:tab/>
+      </w:r>
+      <w:r>
+        <w:rPr>
+          <w:rFonts w:ascii="Cambria" w:hAnsi="Cambria"/>
+          <w:b/>
+          <w:sz w:val="22"/>
+          <w:szCs w:val="22"/>
+        </w:rPr>
+        <w:t xml:space="preserve">June 2014 - August 2015 </w:t>
+      </w:r>
+      <w:r>
+        <w:rPr>
+          <w:rFonts w:ascii="Cambria" w:hAnsi="Cambria"/>
           <w:bCs/>
           <w:sz w:val="22"/>
           <w:szCs w:val="22"/>
         </w:rPr>
         <w:t xml:space="preserve">                                           </w:t>
-      </w:r>
-      <w:r>
-        <w:rPr>
-          <w:rFonts w:ascii="Cambria" w:hAnsi="Cambria"/>
-          <w:b/>
-          <w:sz w:val="22"/>
-          <w:szCs w:val="22"/>
-        </w:rPr>
-        <w:t>June 2014 - August 2015</w:t>
       </w:r>
     </w:p>
     <w:p>
@@ -1498,34 +1839,99 @@
           <w:sz w:val="22"/>
           <w:szCs w:val="22"/>
         </w:rPr>
-        <w:t xml:space="preserve"> Technologies - Technical Support Lead</w:t>
-      </w:r>
-      <w:r>
-        <w:rPr>
-          <w:rFonts w:ascii="Cambria" w:hAnsi="Cambria"/>
-          <w:b/>
-          <w:sz w:val="22"/>
-          <w:szCs w:val="22"/>
-        </w:rPr>
+        <w:t xml:space="preserve"> Technologies </w:t>
+      </w:r>
+    </w:p>
+    <w:p>
+      <w:pPr>
+        <w:rPr>
+          <w:rFonts w:ascii="Cambria" w:hAnsi="Cambria"/>
+          <w:b/>
+          <w:sz w:val="22"/>
+          <w:szCs w:val="22"/>
+        </w:rPr>
+      </w:pPr>
+      <w:r>
+        <w:rPr>
+          <w:rFonts w:ascii="Cambria" w:hAnsi="Cambria"/>
+          <w:b/>
+          <w:sz w:val="22"/>
+          <w:szCs w:val="22"/>
+        </w:rPr>
+        <w:t xml:space="preserve">       </w:t>
+      </w:r>
+      <w:r>
+        <w:rPr>
+          <w:rFonts w:ascii="Cambria" w:hAnsi="Cambria"/>
+          <w:b/>
+          <w:sz w:val="22"/>
+          <w:szCs w:val="22"/>
+        </w:rPr>
+        <w:t>Technical Support Lead</w:t>
+      </w:r>
+      <w:r>
+        <w:rPr>
+          <w:rFonts w:ascii="Cambria" w:hAnsi="Cambria"/>
+          <w:b/>
+          <w:sz w:val="22"/>
+          <w:szCs w:val="22"/>
+        </w:rPr>
+        <w:tab/>
+      </w:r>
+      <w:r>
+        <w:rPr>
+          <w:rFonts w:ascii="Cambria" w:hAnsi="Cambria"/>
+          <w:b/>
+          <w:sz w:val="22"/>
+          <w:szCs w:val="22"/>
+        </w:rPr>
+        <w:tab/>
+      </w:r>
+      <w:r>
+        <w:rPr>
+          <w:rFonts w:ascii="Cambria" w:hAnsi="Cambria"/>
+          <w:b/>
+          <w:sz w:val="22"/>
+          <w:szCs w:val="22"/>
+        </w:rPr>
+        <w:tab/>
+      </w:r>
+      <w:r>
+        <w:rPr>
+          <w:rFonts w:ascii="Cambria" w:hAnsi="Cambria"/>
+          <w:b/>
+          <w:sz w:val="22"/>
+          <w:szCs w:val="22"/>
+        </w:rPr>
+        <w:tab/>
+      </w:r>
+      <w:r>
+        <w:rPr>
+          <w:rFonts w:ascii="Cambria" w:hAnsi="Cambria"/>
+          <w:b/>
+          <w:sz w:val="22"/>
+          <w:szCs w:val="22"/>
+        </w:rPr>
+        <w:tab/>
         <w:t xml:space="preserve"> </w:t>
       </w:r>
       <w:r>
         <w:rPr>
           <w:rFonts w:ascii="Cambria" w:hAnsi="Cambria"/>
+          <w:b/>
+          <w:sz w:val="22"/>
+          <w:szCs w:val="22"/>
+        </w:rPr>
+        <w:t xml:space="preserve">February 2008 – January 2009 </w:t>
+      </w:r>
+      <w:r>
+        <w:rPr>
+          <w:rFonts w:ascii="Cambria" w:hAnsi="Cambria"/>
           <w:bCs/>
           <w:sz w:val="22"/>
           <w:szCs w:val="22"/>
         </w:rPr>
         <w:t xml:space="preserve">                            </w:t>
-      </w:r>
-      <w:r>
-        <w:rPr>
-          <w:rFonts w:ascii="Cambria" w:hAnsi="Cambria"/>
-          <w:b/>
-          <w:sz w:val="22"/>
-          <w:szCs w:val="22"/>
-        </w:rPr>
-        <w:t>February 2008 – January 2009</w:t>
       </w:r>
     </w:p>
     <w:p>
@@ -1547,7 +1953,79 @@
           <w:sz w:val="22"/>
           <w:szCs w:val="22"/>
         </w:rPr>
-        <w:t>Lead Technical Support representative handling issues on proprietary restaurant POS software via remote access.</w:t>
+        <w:t>Lead Technical Support representative handling issues on</w:t>
+      </w:r>
+      <w:r>
+        <w:rPr>
+          <w:rFonts w:ascii="Cambria" w:hAnsi="Cambria"/>
+          <w:sz w:val="22"/>
+          <w:szCs w:val="22"/>
+        </w:rPr>
+        <w:t xml:space="preserve"> </w:t>
+      </w:r>
+      <w:r>
+        <w:rPr>
+          <w:rFonts w:ascii="Cambria" w:hAnsi="Cambria"/>
+          <w:sz w:val="22"/>
+          <w:szCs w:val="22"/>
+        </w:rPr>
+        <w:t>restaurant POS software via remote access</w:t>
+      </w:r>
+      <w:r>
+        <w:rPr>
+          <w:rFonts w:ascii="Cambria" w:hAnsi="Cambria"/>
+          <w:sz w:val="22"/>
+          <w:szCs w:val="22"/>
+        </w:rPr>
+        <w:t xml:space="preserve"> r</w:t>
+      </w:r>
+      <w:r>
+        <w:rPr>
+          <w:rFonts w:ascii="Cambria" w:hAnsi="Cambria"/>
+          <w:sz w:val="22"/>
+          <w:szCs w:val="22"/>
+        </w:rPr>
+        <w:t>esolv</w:t>
+      </w:r>
+      <w:r>
+        <w:rPr>
+          <w:rFonts w:ascii="Cambria" w:hAnsi="Cambria"/>
+          <w:sz w:val="22"/>
+          <w:szCs w:val="22"/>
+        </w:rPr>
+        <w:t>ing</w:t>
+      </w:r>
+      <w:r>
+        <w:rPr>
+          <w:rFonts w:ascii="Cambria" w:hAnsi="Cambria"/>
+          <w:sz w:val="22"/>
+          <w:szCs w:val="22"/>
+        </w:rPr>
+        <w:t xml:space="preserve"> customer issues on hardware, software and SQL</w:t>
+      </w:r>
+      <w:r>
+        <w:rPr>
+          <w:rFonts w:ascii="Cambria" w:hAnsi="Cambria"/>
+          <w:sz w:val="22"/>
+          <w:szCs w:val="22"/>
+        </w:rPr>
+        <w:t xml:space="preserve"> </w:t>
+      </w:r>
+      <w:r>
+        <w:rPr>
+          <w:rFonts w:ascii="Cambria" w:hAnsi="Cambria"/>
+          <w:sz w:val="22"/>
+          <w:szCs w:val="22"/>
+        </w:rPr>
+        <w:t>Server databases</w:t>
+      </w:r>
+      <w:r>
+        <w:rPr>
+          <w:rFonts w:ascii="Cambria" w:hAnsi="Cambria"/>
+          <w:sz w:val="22"/>
+          <w:szCs w:val="22"/>
+        </w:rPr>
+        <w:t>.</w:t>
       </w:r>
     </w:p>
     <w:p>
@@ -1569,7 +2047,7 @@
           <w:sz w:val="22"/>
           <w:szCs w:val="22"/>
         </w:rPr>
-        <w:t>Resolve customer issues on hardware, software and Microsoft SQLServer databases.</w:t>
+        <w:t>Performed customer training on the software to help customers deal with usage issues.</w:t>
       </w:r>
     </w:p>
     <w:p>
@@ -1591,7 +2069,7 @@
           <w:sz w:val="22"/>
           <w:szCs w:val="22"/>
         </w:rPr>
-        <w:t>Performed customer training on the software to help customers deal with usage issues.</w:t>
+        <w:t>Maintained issues and log of software and hardware issues in Salesforce.com</w:t>
       </w:r>
     </w:p>
     <w:p>
@@ -1613,121 +2091,102 @@
           <w:sz w:val="22"/>
           <w:szCs w:val="22"/>
         </w:rPr>
-        <w:t>Maintained issues and log of software and hardware issues in Salesforce.com</w:t>
+        <w:t>Manage and wrote SQL Scripts to maintain the client’s database.</w:t>
       </w:r>
     </w:p>
     <w:p>
       <w:pPr>
         <w:pStyle w:val="ListParagraph"/>
-        <w:numPr>
-          <w:ilvl w:val="0"/>
-          <w:numId w:val="15"/>
-        </w:numPr>
-        <w:rPr>
-          <w:rFonts w:ascii="Cambria" w:hAnsi="Cambria"/>
-          <w:sz w:val="22"/>
-          <w:szCs w:val="22"/>
-        </w:rPr>
-      </w:pPr>
-      <w:r>
-        <w:rPr>
-          <w:rFonts w:ascii="Cambria" w:hAnsi="Cambria"/>
-          <w:sz w:val="22"/>
-          <w:szCs w:val="22"/>
-        </w:rPr>
-        <w:t>Manage and wrote SQL Scripts to maintain the client’s database.</w:t>
-      </w:r>
-    </w:p>
-    <w:p>
-      <w:pPr>
-        <w:pStyle w:val="ListParagraph"/>
-        <w:rPr>
-          <w:rFonts w:ascii="Cambria" w:hAnsi="Cambria"/>
-          <w:sz w:val="22"/>
-          <w:szCs w:val="22"/>
-        </w:rPr>
-      </w:pPr>
-    </w:p>
-    <w:p>
-      <w:pPr>
-        <w:rPr>
-          <w:rFonts w:ascii="Cambria" w:hAnsi="Cambria"/>
-          <w:b/>
-          <w:sz w:val="22"/>
-          <w:szCs w:val="22"/>
-        </w:rPr>
-      </w:pPr>
-      <w:r>
-        <w:rPr>
-          <w:rFonts w:ascii="Cambria" w:hAnsi="Cambria"/>
-          <w:b/>
-          <w:sz w:val="22"/>
-          <w:szCs w:val="22"/>
-        </w:rPr>
-        <w:t>G-Tech Computer Solutions –</w:t>
-      </w:r>
-      <w:r>
-        <w:rPr>
-          <w:rFonts w:ascii="Cambria" w:hAnsi="Cambria"/>
-          <w:b/>
-          <w:sz w:val="22"/>
-          <w:szCs w:val="22"/>
-        </w:rPr>
-        <w:t xml:space="preserve"> </w:t>
-      </w:r>
-      <w:r>
-        <w:rPr>
-          <w:rFonts w:ascii="Cambria" w:hAnsi="Cambria"/>
-          <w:b/>
-          <w:sz w:val="22"/>
-          <w:szCs w:val="22"/>
-        </w:rPr>
-        <w:t>Owner</w:t>
-      </w:r>
-      <w:r>
-        <w:rPr>
-          <w:rFonts w:ascii="Cambria" w:hAnsi="Cambria"/>
-          <w:b/>
-          <w:sz w:val="22"/>
-          <w:szCs w:val="22"/>
-        </w:rPr>
-        <w:t xml:space="preserve">            </w:t>
-      </w:r>
-      <w:r>
-        <w:rPr>
-          <w:rFonts w:ascii="Cambria" w:hAnsi="Cambria"/>
-          <w:b/>
-          <w:sz w:val="22"/>
-          <w:szCs w:val="22"/>
-        </w:rPr>
-        <w:tab/>
-      </w:r>
-      <w:r>
-        <w:rPr>
-          <w:rFonts w:ascii="Cambria" w:hAnsi="Cambria"/>
-          <w:b/>
-          <w:sz w:val="22"/>
-          <w:szCs w:val="22"/>
-        </w:rPr>
-        <w:tab/>
-      </w:r>
-      <w:r>
-        <w:rPr>
-          <w:rFonts w:ascii="Cambria" w:hAnsi="Cambria"/>
-          <w:b/>
-          <w:sz w:val="22"/>
-          <w:szCs w:val="22"/>
-        </w:rPr>
-        <w:t xml:space="preserve">                                </w:t>
-      </w:r>
-      <w:r>
-        <w:rPr>
-          <w:rFonts w:ascii="Cambria" w:hAnsi="Cambria"/>
-          <w:b/>
-          <w:sz w:val="22"/>
-          <w:szCs w:val="22"/>
-        </w:rPr>
-        <w:t>June 2007 – February 2008</w:t>
+        <w:rPr>
+          <w:rFonts w:ascii="Cambria" w:hAnsi="Cambria"/>
+          <w:sz w:val="22"/>
+          <w:szCs w:val="22"/>
+        </w:rPr>
+      </w:pPr>
+    </w:p>
+    <w:p>
+      <w:pPr>
+        <w:rPr>
+          <w:rFonts w:ascii="Cambria" w:hAnsi="Cambria"/>
+          <w:b/>
+          <w:sz w:val="22"/>
+          <w:szCs w:val="22"/>
+        </w:rPr>
+      </w:pPr>
+      <w:r>
+        <w:rPr>
+          <w:rFonts w:ascii="Cambria" w:hAnsi="Cambria"/>
+          <w:b/>
+          <w:sz w:val="22"/>
+          <w:szCs w:val="22"/>
+        </w:rPr>
+        <w:t xml:space="preserve">G-Tech Computer Solutions </w:t>
+      </w:r>
+    </w:p>
+    <w:p>
+      <w:pPr>
+        <w:ind w:firstLine="360"/>
+        <w:rPr>
+          <w:rFonts w:ascii="Cambria" w:hAnsi="Cambria"/>
+          <w:b/>
+          <w:sz w:val="22"/>
+          <w:szCs w:val="22"/>
+        </w:rPr>
+      </w:pPr>
+      <w:r>
+        <w:rPr>
+          <w:rFonts w:ascii="Cambria" w:hAnsi="Cambria"/>
+          <w:b/>
+          <w:sz w:val="22"/>
+          <w:szCs w:val="22"/>
+        </w:rPr>
+        <w:t xml:space="preserve">Owner            </w:t>
+      </w:r>
+      <w:r>
+        <w:rPr>
+          <w:rFonts w:ascii="Cambria" w:hAnsi="Cambria"/>
+          <w:b/>
+          <w:sz w:val="22"/>
+          <w:szCs w:val="22"/>
+        </w:rPr>
+        <w:tab/>
+      </w:r>
+      <w:r>
+        <w:rPr>
+          <w:rFonts w:ascii="Cambria" w:hAnsi="Cambria"/>
+          <w:b/>
+          <w:sz w:val="22"/>
+          <w:szCs w:val="22"/>
+        </w:rPr>
+        <w:tab/>
+        <w:t xml:space="preserve">                               </w:t>
+      </w:r>
+      <w:r>
+        <w:rPr>
+          <w:rFonts w:ascii="Cambria" w:hAnsi="Cambria"/>
+          <w:b/>
+          <w:sz w:val="22"/>
+          <w:szCs w:val="22"/>
+        </w:rPr>
+        <w:tab/>
+      </w:r>
+      <w:r>
+        <w:rPr>
+          <w:rFonts w:ascii="Cambria" w:hAnsi="Cambria"/>
+          <w:b/>
+          <w:sz w:val="22"/>
+          <w:szCs w:val="22"/>
+        </w:rPr>
+        <w:tab/>
+      </w:r>
+      <w:r>
+        <w:rPr>
+          <w:rFonts w:ascii="Cambria" w:hAnsi="Cambria"/>
+          <w:b/>
+          <w:sz w:val="22"/>
+          <w:szCs w:val="22"/>
+        </w:rPr>
+        <w:t xml:space="preserve"> June 2007 – February 2008</w:t>
       </w:r>
     </w:p>
     <w:p>
@@ -1765,7 +2224,23 @@
           <w:sz w:val="22"/>
           <w:szCs w:val="22"/>
         </w:rPr>
-        <w:t xml:space="preserve"> and SOHO fixes on Windows machines.</w:t>
+        <w:t xml:space="preserve"> </w:t>
+      </w:r>
+      <w:r>
+        <w:rPr>
+          <w:rFonts w:ascii="Cambria" w:hAnsi="Cambria"/>
+          <w:sz w:val="22"/>
+          <w:szCs w:val="22"/>
+        </w:rPr>
+        <w:t>&amp;</w:t>
+      </w:r>
+      <w:r>
+        <w:rPr>
+          <w:rFonts w:ascii="Cambria" w:hAnsi="Cambria"/>
+          <w:sz w:val="22"/>
+          <w:szCs w:val="22"/>
+        </w:rPr>
+        <w:t xml:space="preserve"> SOHO fixes on Windows machines.</w:t>
       </w:r>
     </w:p>
     <w:p>
@@ -1848,16 +2323,7 @@
           <w:sz w:val="22"/>
           <w:szCs w:val="22"/>
         </w:rPr>
-        <w:t>Harbor Payments Inc - Technical Support</w:t>
-      </w:r>
-      <w:r>
-        <w:rPr>
-          <w:rFonts w:ascii="Cambria" w:hAnsi="Cambria"/>
-          <w:b/>
-          <w:sz w:val="22"/>
-          <w:szCs w:val="22"/>
-        </w:rPr>
-        <w:t xml:space="preserve">                     </w:t>
+        <w:t>Harbor Payments Inc</w:t>
       </w:r>
       <w:r>
         <w:rPr>
@@ -1877,32 +2343,79 @@
         </w:rPr>
         <w:t xml:space="preserve">              </w:t>
       </w:r>
-      <w:r>
-        <w:rPr>
-          <w:rFonts w:ascii="Cambria" w:hAnsi="Cambria"/>
-          <w:b/>
-          <w:sz w:val="22"/>
-          <w:szCs w:val="22"/>
-        </w:rPr>
-        <w:t>November 2006</w:t>
-      </w:r>
-      <w:r>
-        <w:rPr>
-          <w:rFonts w:ascii="Cambria" w:hAnsi="Cambria"/>
-          <w:b/>
-          <w:sz w:val="22"/>
-          <w:szCs w:val="22"/>
-        </w:rPr>
-        <w:t xml:space="preserve"> </w:t>
-      </w:r>
-      <w:r>
-        <w:rPr>
-          <w:rFonts w:ascii="Cambria" w:hAnsi="Cambria"/>
-          <w:b/>
-          <w:sz w:val="22"/>
-          <w:szCs w:val="22"/>
-        </w:rPr>
-        <w:t>– April 2007</w:t>
+    </w:p>
+    <w:p>
+      <w:pPr>
+        <w:ind w:firstLine="360"/>
+        <w:rPr>
+          <w:rFonts w:ascii="Cambria" w:hAnsi="Cambria"/>
+          <w:b/>
+          <w:sz w:val="22"/>
+          <w:szCs w:val="22"/>
+        </w:rPr>
+      </w:pPr>
+      <w:r>
+        <w:rPr>
+          <w:rFonts w:ascii="Cambria" w:hAnsi="Cambria"/>
+          <w:b/>
+          <w:sz w:val="22"/>
+          <w:szCs w:val="22"/>
+        </w:rPr>
+        <w:t>Technical Support</w:t>
+      </w:r>
+      <w:r>
+        <w:rPr>
+          <w:rFonts w:ascii="Cambria" w:hAnsi="Cambria"/>
+          <w:b/>
+          <w:sz w:val="22"/>
+          <w:szCs w:val="22"/>
+        </w:rPr>
+        <w:tab/>
+      </w:r>
+      <w:r>
+        <w:rPr>
+          <w:rFonts w:ascii="Cambria" w:hAnsi="Cambria"/>
+          <w:b/>
+          <w:sz w:val="22"/>
+          <w:szCs w:val="22"/>
+        </w:rPr>
+        <w:tab/>
+      </w:r>
+      <w:r>
+        <w:rPr>
+          <w:rFonts w:ascii="Cambria" w:hAnsi="Cambria"/>
+          <w:b/>
+          <w:sz w:val="22"/>
+          <w:szCs w:val="22"/>
+        </w:rPr>
+        <w:tab/>
+      </w:r>
+      <w:r>
+        <w:rPr>
+          <w:rFonts w:ascii="Cambria" w:hAnsi="Cambria"/>
+          <w:b/>
+          <w:sz w:val="22"/>
+          <w:szCs w:val="22"/>
+        </w:rPr>
+        <w:tab/>
+      </w:r>
+      <w:r>
+        <w:rPr>
+          <w:rFonts w:ascii="Cambria" w:hAnsi="Cambria"/>
+          <w:b/>
+          <w:sz w:val="22"/>
+          <w:szCs w:val="22"/>
+        </w:rPr>
+        <w:tab/>
+      </w:r>
+      <w:r>
+        <w:rPr>
+          <w:rFonts w:ascii="Cambria" w:hAnsi="Cambria"/>
+          <w:b/>
+          <w:sz w:val="22"/>
+          <w:szCs w:val="22"/>
+        </w:rPr>
+        <w:t xml:space="preserve">November 2006 – April 2007                     </w:t>
       </w:r>
     </w:p>
     <w:p>
@@ -2018,53 +2531,91 @@
           <w:sz w:val="22"/>
           <w:szCs w:val="22"/>
         </w:rPr>
-        <w:t xml:space="preserve"> – Technical Support Representative</w:t>
-      </w:r>
-      <w:r>
-        <w:rPr>
-          <w:rFonts w:ascii="Cambria" w:hAnsi="Cambria"/>
-          <w:b/>
-          <w:sz w:val="22"/>
-          <w:szCs w:val="22"/>
-        </w:rPr>
+        <w:tab/>
+      </w:r>
+      <w:r>
+        <w:rPr>
+          <w:rFonts w:ascii="Cambria" w:hAnsi="Cambria"/>
+          <w:b/>
+          <w:sz w:val="22"/>
+          <w:szCs w:val="22"/>
+        </w:rPr>
+        <w:tab/>
+      </w:r>
+      <w:r>
+        <w:rPr>
+          <w:rFonts w:ascii="Cambria" w:hAnsi="Cambria"/>
+          <w:b/>
+          <w:sz w:val="22"/>
+          <w:szCs w:val="22"/>
+        </w:rPr>
+        <w:tab/>
+      </w:r>
+    </w:p>
+    <w:p>
+      <w:pPr>
+        <w:ind w:firstLine="360"/>
+        <w:rPr>
+          <w:rFonts w:ascii="Cambria" w:hAnsi="Cambria"/>
+          <w:b/>
+          <w:sz w:val="22"/>
+          <w:szCs w:val="22"/>
+        </w:rPr>
+      </w:pPr>
+      <w:r>
+        <w:rPr>
+          <w:rFonts w:ascii="Cambria" w:hAnsi="Cambria"/>
+          <w:b/>
+          <w:sz w:val="22"/>
+          <w:szCs w:val="22"/>
+        </w:rPr>
+        <w:t>Technical Support Representative</w:t>
+      </w:r>
+      <w:r>
+        <w:rPr>
+          <w:rFonts w:ascii="Cambria" w:hAnsi="Cambria"/>
+          <w:b/>
+          <w:sz w:val="22"/>
+          <w:szCs w:val="22"/>
+        </w:rPr>
+        <w:tab/>
+      </w:r>
+      <w:r>
+        <w:rPr>
+          <w:rFonts w:ascii="Cambria" w:hAnsi="Cambria"/>
+          <w:b/>
+          <w:sz w:val="22"/>
+          <w:szCs w:val="22"/>
+        </w:rPr>
+        <w:tab/>
+      </w:r>
+      <w:r>
+        <w:rPr>
+          <w:rFonts w:ascii="Cambria" w:hAnsi="Cambria"/>
+          <w:b/>
+          <w:sz w:val="22"/>
+          <w:szCs w:val="22"/>
+        </w:rPr>
+        <w:tab/>
+      </w:r>
+      <w:r>
+        <w:rPr>
+          <w:rFonts w:ascii="Cambria" w:hAnsi="Cambria"/>
+          <w:b/>
+          <w:sz w:val="22"/>
+          <w:szCs w:val="22"/>
+        </w:rPr>
+        <w:t>May 2006 – November 2006</w:t>
+      </w:r>
+      <w:r>
+        <w:rPr>
+          <w:rFonts w:ascii="Cambria" w:hAnsi="Cambria"/>
+          <w:b/>
+          <w:sz w:val="22"/>
+          <w:szCs w:val="22"/>
+        </w:rPr>
+        <w:tab/>
         <w:t xml:space="preserve">              </w:t>
-      </w:r>
-      <w:r>
-        <w:rPr>
-          <w:rFonts w:ascii="Cambria" w:hAnsi="Cambria"/>
-          <w:b/>
-          <w:sz w:val="22"/>
-          <w:szCs w:val="22"/>
-        </w:rPr>
-        <w:tab/>
-      </w:r>
-      <w:r>
-        <w:rPr>
-          <w:rFonts w:ascii="Cambria" w:hAnsi="Cambria"/>
-          <w:b/>
-          <w:sz w:val="22"/>
-          <w:szCs w:val="22"/>
-        </w:rPr>
-        <w:tab/>
-      </w:r>
-      <w:r>
-        <w:rPr>
-          <w:rFonts w:ascii="Cambria" w:hAnsi="Cambria"/>
-          <w:b/>
-          <w:sz w:val="22"/>
-          <w:szCs w:val="22"/>
-        </w:rPr>
-        <w:tab/>
-        <w:t>May 2006 – November 2006</w:t>
-      </w:r>
-      <w:r>
-        <w:rPr>
-          <w:rFonts w:ascii="Cambria" w:hAnsi="Cambria"/>
-          <w:b/>
-          <w:sz w:val="22"/>
-          <w:szCs w:val="22"/>
-        </w:rPr>
-        <w:tab/>
       </w:r>
     </w:p>
     <w:p>
@@ -2183,7 +2734,7 @@
           <w:sz w:val="22"/>
           <w:szCs w:val="22"/>
         </w:rPr>
-        <w:t>DHL Global Mail – Sr. Technical Support and Trainer</w:t>
+        <w:t>DHL Global Mail</w:t>
       </w:r>
       <w:r>
         <w:rPr>
@@ -2212,14 +2763,52 @@
         </w:rPr>
         <w:tab/>
       </w:r>
-      <w:r>
-        <w:rPr>
-          <w:rFonts w:ascii="Cambria" w:hAnsi="Cambria"/>
-          <w:b/>
-          <w:sz w:val="22"/>
-          <w:szCs w:val="22"/>
-        </w:rPr>
-        <w:t xml:space="preserve">      </w:t>
+    </w:p>
+    <w:p>
+      <w:pPr>
+        <w:ind w:firstLine="360"/>
+        <w:rPr>
+          <w:rFonts w:ascii="Cambria" w:hAnsi="Cambria"/>
+          <w:b/>
+          <w:sz w:val="22"/>
+          <w:szCs w:val="22"/>
+        </w:rPr>
+      </w:pPr>
+      <w:r>
+        <w:rPr>
+          <w:rFonts w:ascii="Cambria" w:hAnsi="Cambria"/>
+          <w:b/>
+          <w:sz w:val="22"/>
+          <w:szCs w:val="22"/>
+        </w:rPr>
+        <w:t>Sr. Technical Support and Trainer</w:t>
+      </w:r>
+      <w:r>
+        <w:rPr>
+          <w:rFonts w:ascii="Cambria" w:hAnsi="Cambria"/>
+          <w:b/>
+          <w:sz w:val="22"/>
+          <w:szCs w:val="22"/>
+        </w:rPr>
+        <w:tab/>
+      </w:r>
+      <w:r>
+        <w:rPr>
+          <w:rFonts w:ascii="Cambria" w:hAnsi="Cambria"/>
+          <w:b/>
+          <w:sz w:val="22"/>
+          <w:szCs w:val="22"/>
+        </w:rPr>
+        <w:tab/>
+      </w:r>
+      <w:r>
+        <w:rPr>
+          <w:rFonts w:ascii="Cambria" w:hAnsi="Cambria"/>
+          <w:b/>
+          <w:sz w:val="22"/>
+          <w:szCs w:val="22"/>
+        </w:rPr>
+        <w:tab/>
       </w:r>
       <w:r>
         <w:rPr>
@@ -2252,6 +2841,14 @@
         </w:rPr>
         <w:t>Provided support and tracking reports for sales team via custom Oracle SQL reports</w:t>
       </w:r>
+      <w:r>
+        <w:rPr>
+          <w:rFonts w:ascii="Cambria" w:hAnsi="Cambria"/>
+          <w:sz w:val="22"/>
+          <w:szCs w:val="22"/>
+        </w:rPr>
+        <w:t>.</w:t>
+      </w:r>
     </w:p>
     <w:p>
       <w:pPr>
@@ -2294,7 +2891,47 @@
           <w:sz w:val="22"/>
           <w:szCs w:val="22"/>
         </w:rPr>
-        <w:t>Assisted in network infrastructure upgrades in cabling, network stacks and maintaining cabling</w:t>
+        <w:t>Assisted in network infrastructure upgrades</w:t>
+      </w:r>
+      <w:r>
+        <w:rPr>
+          <w:rFonts w:ascii="Cambria" w:hAnsi="Cambria"/>
+          <w:sz w:val="22"/>
+          <w:szCs w:val="22"/>
+        </w:rPr>
+        <w:t xml:space="preserve">, </w:t>
+      </w:r>
+      <w:r>
+        <w:rPr>
+          <w:rFonts w:ascii="Cambria" w:hAnsi="Cambria"/>
+          <w:sz w:val="22"/>
+          <w:szCs w:val="22"/>
+        </w:rPr>
+        <w:t xml:space="preserve">network stacks </w:t>
+      </w:r>
+      <w:r>
+        <w:rPr>
+          <w:rFonts w:ascii="Cambria" w:hAnsi="Cambria"/>
+          <w:sz w:val="22"/>
+          <w:szCs w:val="22"/>
+        </w:rPr>
+        <w:t>&amp;</w:t>
+      </w:r>
+      <w:r>
+        <w:rPr>
+          <w:rFonts w:ascii="Cambria" w:hAnsi="Cambria"/>
+          <w:sz w:val="22"/>
+          <w:szCs w:val="22"/>
+        </w:rPr>
+        <w:t xml:space="preserve"> maintaining cabling</w:t>
+      </w:r>
+      <w:r>
+        <w:rPr>
+          <w:rFonts w:ascii="Cambria" w:hAnsi="Cambria"/>
+          <w:sz w:val="22"/>
+          <w:szCs w:val="22"/>
+        </w:rPr>
+        <w:t>.</w:t>
       </w:r>
     </w:p>
     <w:p>
@@ -2324,23 +2961,39 @@
           <w:sz w:val="22"/>
           <w:szCs w:val="22"/>
         </w:rPr>
-        <w:t xml:space="preserve"> </w:t>
-      </w:r>
-      <w:r>
-        <w:rPr>
-          <w:rFonts w:ascii="Cambria" w:hAnsi="Cambria"/>
-          <w:sz w:val="22"/>
-          <w:szCs w:val="22"/>
-        </w:rPr>
-        <w:t>boarding and off</w:t>
-      </w:r>
-      <w:r>
-        <w:rPr>
-          <w:rFonts w:ascii="Cambria" w:hAnsi="Cambria"/>
-          <w:sz w:val="22"/>
-          <w:szCs w:val="22"/>
-        </w:rPr>
-        <w:t xml:space="preserve"> </w:t>
+        <w:t>-</w:t>
+      </w:r>
+      <w:r>
+        <w:rPr>
+          <w:rFonts w:ascii="Cambria" w:hAnsi="Cambria"/>
+          <w:sz w:val="22"/>
+          <w:szCs w:val="22"/>
+        </w:rPr>
+        <w:t xml:space="preserve">boarding </w:t>
+      </w:r>
+      <w:r>
+        <w:rPr>
+          <w:rFonts w:ascii="Cambria" w:hAnsi="Cambria"/>
+          <w:sz w:val="22"/>
+          <w:szCs w:val="22"/>
+        </w:rPr>
+        <w:t xml:space="preserve">&amp; </w:t>
+      </w:r>
+      <w:r>
+        <w:rPr>
+          <w:rFonts w:ascii="Cambria" w:hAnsi="Cambria"/>
+          <w:sz w:val="22"/>
+          <w:szCs w:val="22"/>
+        </w:rPr>
+        <w:t>off</w:t>
+      </w:r>
+      <w:r>
+        <w:rPr>
+          <w:rFonts w:ascii="Cambria" w:hAnsi="Cambria"/>
+          <w:sz w:val="22"/>
+          <w:szCs w:val="22"/>
+        </w:rPr>
+        <w:t>-</w:t>
       </w:r>
       <w:r>
         <w:rPr>
@@ -5953,7 +6606,6 @@
     <w:name w:val="Normal (Web)"/>
     <w:basedOn w:val="Normal"/>
     <w:uiPriority w:val="99"/>
-    <w:semiHidden/>
     <w:unhideWhenUsed/>
     <w:rsid w:val="007C68E8"/>
     <w:pPr>
